--- a/docks/text.docx
+++ b/docks/text.docx
@@ -60,10 +60,7 @@
         <w:t xml:space="preserve">компаний из одной отрасли, </w:t>
       </w:r>
       <w:r>
-        <w:t>например</w:t>
-      </w:r>
-      <w:r>
-        <w:t xml:space="preserve"> банков.</w:t>
+        <w:t>например банков.</w:t>
       </w:r>
     </w:p>
     <w:p>
@@ -150,95 +147,71 @@
     </w:p>
     <w:p>
       <w:r>
-        <w:t xml:space="preserve">Слайд </w:t>
-      </w:r>
-      <w:r>
-        <w:t>5</w:t>
-      </w:r>
+        <w:t>Слайд 5.</w:t>
+      </w:r>
+    </w:p>
+    <w:p>
+      <w:r>
+        <w:tab/>
+      </w:r>
+      <w:r>
+        <w:t xml:space="preserve">О чем и говорит матрица корреляций цен закрытия каждого из банков. </w:t>
+      </w:r>
+    </w:p>
+    <w:p>
+      <w:r>
+        <w:t>Слайд 6.</w:t>
+      </w:r>
+    </w:p>
+    <w:p>
+      <w:r>
+        <w:tab/>
+      </w:r>
+      <w:r>
+        <w:t>Исходя из построенных матриц кор</w:t>
+      </w:r>
+      <w:r>
+        <w:t>р</w:t>
+      </w:r>
+      <w:r>
+        <w:t xml:space="preserve">еляций </w:t>
+      </w:r>
+      <w:proofErr w:type="spellStart"/>
+      <w:r>
+        <w:t>таргетов</w:t>
+      </w:r>
+      <w:proofErr w:type="spellEnd"/>
+      <w:r>
+        <w:t xml:space="preserve"> и признаков для каждого банка, можно сделать выводы о необходимости и полезности каждого из признаков.</w:t>
+      </w:r>
+    </w:p>
+    <w:p>
+      <w:r>
+        <w:t>Слайд 7.</w:t>
+      </w:r>
+    </w:p>
+    <w:p>
+      <w:pPr>
+        <w:ind w:firstLine="708"/>
+      </w:pPr>
+      <w:r>
+        <w:t xml:space="preserve">Также для проверки временных рядов на стационарность был проведен тест </w:t>
+      </w:r>
+      <w:r>
+        <w:t>Дики-</w:t>
+      </w:r>
+      <w:proofErr w:type="spellStart"/>
+      <w:r>
+        <w:t>Фуллера</w:t>
+      </w:r>
+      <w:proofErr w:type="spellEnd"/>
       <w:r>
         <w:t>.</w:t>
       </w:r>
     </w:p>
     <w:p>
       <w:r>
-        <w:tab/>
-      </w:r>
-      <w:r>
-        <w:t xml:space="preserve">О чем и говорит матрица корреляций цен закрытия каждого из банков. </w:t>
-      </w:r>
-    </w:p>
-    <w:p>
-      <w:r>
-        <w:t xml:space="preserve">Слайд </w:t>
-      </w:r>
-      <w:r>
-        <w:t>6</w:t>
-      </w:r>
-      <w:r>
-        <w:t>.</w:t>
-      </w:r>
-    </w:p>
-    <w:p>
-      <w:r>
-        <w:tab/>
-      </w:r>
-      <w:r>
-        <w:t>Исходя из построенных матриц кор</w:t>
-      </w:r>
-      <w:r>
-        <w:t>р</w:t>
-      </w:r>
-      <w:r>
-        <w:t xml:space="preserve">еляций </w:t>
-      </w:r>
-      <w:proofErr w:type="spellStart"/>
-      <w:r>
-        <w:t>таргетов</w:t>
-      </w:r>
-      <w:proofErr w:type="spellEnd"/>
-      <w:r>
-        <w:t xml:space="preserve"> и признаков для каждого банка, можно сделать выводы о необходимости и полезности каждого из признаков.</w:t>
-      </w:r>
-    </w:p>
-    <w:p>
-      <w:r>
-        <w:t xml:space="preserve">Слайд </w:t>
-      </w:r>
-      <w:r>
-        <w:t>7</w:t>
-      </w:r>
-      <w:r>
-        <w:t>.</w:t>
-      </w:r>
-    </w:p>
-    <w:p>
-      <w:pPr>
-        <w:ind w:firstLine="708"/>
-      </w:pPr>
-      <w:r>
-        <w:t xml:space="preserve">Также для проверки временных рядов на стационарность был проведен тест </w:t>
-      </w:r>
-      <w:r>
-        <w:t>Дики-</w:t>
-      </w:r>
-      <w:proofErr w:type="spellStart"/>
-      <w:r>
-        <w:t>Фуллера</w:t>
-      </w:r>
-      <w:proofErr w:type="spellEnd"/>
-      <w:r>
-        <w:t>.</w:t>
-      </w:r>
-    </w:p>
-    <w:p>
-      <w:r>
-        <w:t xml:space="preserve">Слайд </w:t>
-      </w:r>
-      <w:r>
-        <w:t>8</w:t>
-      </w:r>
-      <w:r>
-        <w:t>.</w:t>
+        <w:t>Слайд 8.</w:t>
       </w:r>
     </w:p>
     <w:p>
@@ -249,31 +222,14 @@
     </w:p>
     <w:p>
       <w:r>
-        <w:t xml:space="preserve">Слайд </w:t>
-      </w:r>
-      <w:r>
-        <w:t>9</w:t>
-      </w:r>
-      <w:r>
-        <w:t>.</w:t>
+        <w:t>Слайд 9.</w:t>
       </w:r>
     </w:p>
     <w:p>
       <w:r>
         <w:lastRenderedPageBreak/>
         <w:tab/>
-      </w:r>
-      <w:r>
-        <w:t>В качестве целевой переменной была выбрана</w:t>
-      </w:r>
-      <w:r>
-        <w:t xml:space="preserve"> -</w:t>
-      </w:r>
-      <w:r>
-        <w:t xml:space="preserve"> цена закрытия.</w:t>
-      </w:r>
-      <w:r>
-        <w:t xml:space="preserve"> Для будущего обучения моделей был выбран фреймворк ЭТНА. А именно планируется обучить модель линейной регрессии, </w:t>
+        <w:t xml:space="preserve">В качестве целевой переменной была выбрана - цена закрытия. Для будущего обучения моделей был выбран фреймворк ЭТНА. А именно планируется обучить модель линейной регрессии, </w:t>
       </w:r>
       <w:proofErr w:type="spellStart"/>
       <w:r>
@@ -294,13 +250,7 @@
     </w:p>
     <w:p>
       <w:r>
-        <w:t xml:space="preserve">Слайд </w:t>
-      </w:r>
-      <w:r>
-        <w:t>10</w:t>
-      </w:r>
-      <w:r>
-        <w:t>.</w:t>
+        <w:t>Слайд 10.</w:t>
       </w:r>
     </w:p>
     <w:p>
@@ -329,24 +279,28 @@
     </w:p>
     <w:p>
       <w:r>
-        <w:t xml:space="preserve">Слайд </w:t>
-      </w:r>
-      <w:r>
-        <w:t>11</w:t>
-      </w:r>
-      <w:r>
-        <w:t>.</w:t>
-      </w:r>
-    </w:p>
-    <w:p>
-      <w:pPr>
-        <w:rPr>
-          <w:lang w:val="en-US"/>
-        </w:rPr>
-      </w:pPr>
+        <w:t>Слайд 11.</w:t>
+      </w:r>
+    </w:p>
+    <w:p>
       <w:r>
         <w:tab/>
-        <w:t>Также в идеях проверить полученную модель на тестовых биржах, тем самым мы можем протестировать проделанную работу и подобрать наиболее выигрышную стратегию уже для торгов на реальной бирже.</w:t>
+        <w:t xml:space="preserve">Также в идеях </w:t>
+      </w:r>
+      <w:r>
+        <w:t>провести бэктестирование</w:t>
+      </w:r>
+      <w:r>
+        <w:t xml:space="preserve"> </w:t>
+      </w:r>
+      <w:r>
+        <w:t>модел</w:t>
+      </w:r>
+      <w:r>
+        <w:t>и</w:t>
+      </w:r>
+      <w:r>
+        <w:t xml:space="preserve"> на тестовых биржах, тем самым мы можем протестировать проделанную работу и подобрать наиболее выигрышную стратегию уже для торгов на реальной бирже.</w:t>
       </w:r>
     </w:p>
     <w:p/>
@@ -375,13 +329,7 @@
     </w:p>
     <w:p>
       <w:r>
-        <w:t xml:space="preserve">Рассматривая </w:t>
-      </w:r>
-      <w:r>
-        <w:t>матрицы корреляций,</w:t>
-      </w:r>
-      <w:r>
-        <w:t xml:space="preserve"> можно сделать следующие выводы:</w:t>
+        <w:t>Рассматривая матрицы корреляций, можно сделать следующие выводы:</w:t>
       </w:r>
     </w:p>
     <w:p>
@@ -417,13 +365,7 @@
       </w:r>
       <w:proofErr w:type="spellEnd"/>
       <w:r>
-        <w:t>, однако другие связи достаточно сильные (</w:t>
-      </w:r>
-      <w:r>
-        <w:t>например,</w:t>
-      </w:r>
-      <w:r>
-        <w:t xml:space="preserve"> для пары </w:t>
+        <w:t xml:space="preserve">, однако другие связи достаточно сильные (например, для пары </w:t>
       </w:r>
       <w:proofErr w:type="spellStart"/>
       <w:r>
@@ -515,13 +457,7 @@
         </w:numPr>
       </w:pPr>
       <w:r>
-        <w:t xml:space="preserve">Сильную </w:t>
-      </w:r>
-      <w:r>
-        <w:t>связь</w:t>
-      </w:r>
-      <w:r>
-        <w:t xml:space="preserve"> с Целевыми переменными имеет индекс S&amp;P 500 (это объясняется в т.ч. тем, что данные компании входят в данный индекс)</w:t>
+        <w:t>Сильную связь с Целевыми переменными имеет индекс S&amp;P 500 (это объясняется в т.ч. тем, что данные компании входят в данный индекс)</w:t>
       </w:r>
     </w:p>
     <w:sectPr>
@@ -1176,6 +1112,7 @@
   <w:style w:type="character" w:default="1" w:styleId="a0">
     <w:name w:val="Default Paragraph Font"/>
     <w:uiPriority w:val="1"/>
+    <w:semiHidden/>
     <w:unhideWhenUsed/>
   </w:style>
   <w:style w:type="table" w:default="1" w:styleId="a1">
